--- a/文档/技术文档/mysql/mysql cluster安装.docx
+++ b/文档/技术文档/mysql/mysql cluster安装.docx
@@ -5886,7 +5886,7 @@
       <w:pPr>
         <w:ind w:left="420" w:firstLine="420"/>
         <w:rPr>
-          <w:rFonts w:cs="宋体" w:hint="eastAsia"/>
+          <w:rFonts w:cs="宋体"/>
           <w:color w:val="FF0000"/>
           <w:lang w:eastAsia="zh-CN"/>
         </w:rPr>
@@ -6141,7 +6141,21 @@
           <w:color w:val="FF0000"/>
           <w:lang w:eastAsia="zh-CN"/>
         </w:rPr>
-        <w:t>chmod +x /etc/rc.d/mysqld</w:t>
+        <w:t>chmod +x /etc/</w:t>
+      </w:r>
+      <w:r>
+        <w:rPr>
+          <w:color w:val="FF0000"/>
+          <w:lang w:eastAsia="zh-CN"/>
+        </w:rPr>
+        <w:t>init.d</w:t>
+      </w:r>
+      <w:r>
+        <w:rPr>
+          <w:color w:val="FF0000"/>
+          <w:lang w:eastAsia="zh-CN"/>
+        </w:rPr>
+        <w:t>/mysqld</w:t>
       </w:r>
       <w:r>
         <w:rPr>
@@ -6450,7 +6464,21 @@
           <w:rFonts w:cs="宋体" w:hint="eastAsia"/>
           <w:lang w:eastAsia="zh-CN"/>
         </w:rPr>
-        <w:t>（如果客户端仍未能登录，则用以上方式再更改一次密码）</w:t>
+        <w:t>（如果客户端仍未能登录，则用</w:t>
+      </w:r>
+      <w:r>
+        <w:rPr>
+          <w:rFonts w:cs="宋体" w:hint="eastAsia"/>
+          <w:lang w:eastAsia="zh-CN"/>
+        </w:rPr>
+        <w:t>set</w:t>
+      </w:r>
+      <w:r>
+        <w:rPr>
+          <w:rFonts w:cs="宋体" w:hint="eastAsia"/>
+          <w:lang w:eastAsia="zh-CN"/>
+        </w:rPr>
+        <w:t>方式再更改一次密码）</w:t>
       </w:r>
     </w:p>
     <w:p>
@@ -6841,6 +6869,13 @@
           <w:lang w:eastAsia="zh-CN"/>
         </w:rPr>
         <w:t>mysql&gt; update user set host='%' where user='root';</w:t>
+      </w:r>
+      <w:r>
+        <w:rPr>
+          <w:rFonts w:hint="eastAsia"/>
+          <w:lang w:eastAsia="zh-CN"/>
+        </w:rPr>
+        <w:t>（需要重启）</w:t>
       </w:r>
     </w:p>
     <w:p>
@@ -7120,6 +7155,7 @@
           <w:sz w:val="18"/>
           <w:szCs w:val="18"/>
         </w:rPr>
+        <w:lastRenderedPageBreak/>
         <w:t>MaxNoOfLocalOperations=100000</w:t>
       </w:r>
     </w:p>
@@ -7138,7 +7174,6 @@
           <w:sz w:val="18"/>
           <w:szCs w:val="18"/>
         </w:rPr>
-        <w:lastRenderedPageBreak/>
         <w:t>MaxNoOfConcurrentTransactions=16384</w:t>
       </w:r>
     </w:p>
